--- a/game_reviews/translations/halloween-fortune (Version 1).docx
+++ b/game_reviews/translations/halloween-fortune (Version 1).docx
@@ -7,7 +7,7 @@
         <w:pStyle w:val="Heading1"/>
       </w:pPr>
       <w:r>
-        <w:t>Play Halloween Fortune Free - Review of Exciting Spooky-Themed Game</w:t>
+        <w:t>Play Halloween Fortune Free: Spooky-themed Slot Game</w:t>
       </w:r>
     </w:p>
     <w:p>
@@ -252,7 +252,7 @@
       </w:pPr>
       <w:r/>
       <w:r>
-        <w:t>High RTP of 97.6% for frequent substantial payouts</w:t>
+        <w:t>Easy to play and understand</w:t>
       </w:r>
     </w:p>
     <w:p>
@@ -263,7 +263,7 @@
       </w:pPr>
       <w:r/>
       <w:r>
-        <w:t>Stylish and spooky themed graphics and symbols</w:t>
+        <w:t>Spooky-themed graphics and detailed symbols</w:t>
       </w:r>
     </w:p>
     <w:p>
@@ -274,7 +274,7 @@
       </w:pPr>
       <w:r/>
       <w:r>
-        <w:t>Win big payouts with the Wild, Scatter, and Bonus symbols</w:t>
+        <w:t>High RTP of 97.6%</w:t>
       </w:r>
     </w:p>
     <w:p>
@@ -285,7 +285,7 @@
       </w:pPr>
       <w:r/>
       <w:r>
-        <w:t>Available at a range of online casinos</w:t>
+        <w:t>Plenty of bonus features and opportunities to win big</w:t>
       </w:r>
     </w:p>
     <w:p>
@@ -304,7 +304,7 @@
       </w:pPr>
       <w:r/>
       <w:r>
-        <w:t>Not suitable for low-rollers due to the minimum bet amount</w:t>
+        <w:t>Limited maximum bet of €20</w:t>
       </w:r>
     </w:p>
     <w:p>
@@ -315,7 +315,7 @@
       </w:pPr>
       <w:r/>
       <w:r>
-        <w:t>Free Spins round can be difficult to trigger</w:t>
+        <w:t>Medium-high volatility may not be suitable for all players</w:t>
       </w:r>
     </w:p>
     <w:p>
@@ -324,7 +324,7 @@
         <w:rPr>
           <w:b/>
         </w:rPr>
-        <w:t>Play Halloween Fortune Free - Review of Exciting Spooky-Themed Game</w:t>
+        <w:t>Play Halloween Fortune Free: Spooky-themed Slot Game</w:t>
       </w:r>
     </w:p>
     <w:p>
@@ -333,7 +333,7 @@
         <w:rPr>
           <w:i/>
         </w:rPr>
-        <w:t>Try your luck with Halloween Fortune, a stylish and thrilling horror-themed slot game. Play free and discover the bonus features for substantial payouts.</w:t>
+        <w:t>Play Halloween Fortune for free and enjoy spooky-themed graphics, high RTP, and exciting bonus features.</w:t>
       </w:r>
     </w:p>
     <w:sectPr>
